--- a/前端侧/浏览器/chrome/chrome.docx
+++ b/前端侧/浏览器/chrome/chrome.docx
@@ -2,7 +2,249 @@
 <file path=word/document.xml><?xml version="1.0" encoding="utf-8"?>
 <w:document xmlns:wpc="http://schemas.microsoft.com/office/word/2010/wordprocessingCanvas" xmlns:mc="http://schemas.openxmlformats.org/markup-compatibility/2006" xmlns:o="urn:schemas-microsoft-com:office:office" xmlns:r="http://schemas.openxmlformats.org/officeDocument/2006/relationships" xmlns:m="http://schemas.openxmlformats.org/officeDocument/2006/math" xmlns:v="urn:schemas-microsoft-com:vml" xmlns:wp14="http://schemas.microsoft.com/office/word/2010/wordprocessingDrawing" xmlns:wp="http://schemas.openxmlformats.org/drawingml/2006/wordprocessingDrawing" xmlns:w="http://schemas.openxmlformats.org/wordprocessingml/2006/main" xmlns:w14="http://schemas.microsoft.com/office/word/2010/wordml" xmlns:w10="urn:schemas-microsoft-com:office:word" xmlns:w15="http://schemas.microsoft.com/office/word/2012/wordml" xmlns:wpg="http://schemas.microsoft.com/office/word/2010/wordprocessingGroup" xmlns:wpi="http://schemas.microsoft.com/office/word/2010/wordprocessingInk" xmlns:wne="http://schemas.microsoft.com/office/word/2006/wordml" xmlns:wps="http://schemas.microsoft.com/office/word/2010/wordprocessingShape" xmlns:wpsCustomData="http://www.wps.cn/officeDocument/2013/wpsCustomData" mc:Ignorable="w14 w15 wp14">
   <w:body>
+    <w:p>
+      <w:pPr>
+        <w:pStyle w:val="2"/>
+        <w:rPr>
+          <w:rFonts w:hint="eastAsia"/>
+          <w:lang w:eastAsia="zh-CN"/>
+        </w:rPr>
+      </w:pPr>
+      <w:r>
+        <w:rPr>
+          <w:rFonts w:hint="eastAsia"/>
+          <w:lang w:eastAsia="zh-CN"/>
+        </w:rPr>
+        <w:t>快捷键</w:t>
+      </w:r>
+    </w:p>
+    <w:p>
+      <w:pPr>
+        <w:pStyle w:val="3"/>
+        <w:rPr>
+          <w:rFonts w:hint="eastAsia"/>
+          <w:lang w:val="en-US" w:eastAsia="zh-CN"/>
+        </w:rPr>
+      </w:pPr>
+      <w:r>
+        <w:rPr>
+          <w:rFonts w:hint="eastAsia"/>
+          <w:lang w:val="en-US" w:eastAsia="zh-CN"/>
+        </w:rPr>
+        <w:t>mac</w:t>
+      </w:r>
+    </w:p>
+    <w:p>
+      <w:pPr>
+        <w:rPr>
+          <w:rFonts w:hint="eastAsia"/>
+          <w:b/>
+          <w:bCs/>
+          <w:lang w:val="en-US" w:eastAsia="zh-CN"/>
+        </w:rPr>
+      </w:pPr>
+      <w:r>
+        <w:rPr>
+          <w:rFonts w:hint="eastAsia"/>
+          <w:b/>
+          <w:bCs/>
+          <w:lang w:val="en-US" w:eastAsia="zh-CN"/>
+        </w:rPr>
+        <w:t>打开devtool</w:t>
+      </w:r>
+    </w:p>
+    <w:p>
+      <w:pPr>
+        <w:ind w:firstLine="210" w:firstLineChars="100"/>
+      </w:pPr>
+      <w:r>
+        <w:t>Command+Opiton+I</w:t>
+      </w:r>
+    </w:p>
     <w:p/>
+    <w:p>
+      <w:pPr>
+        <w:rPr>
+          <w:rFonts w:hint="eastAsia" w:eastAsiaTheme="minorEastAsia"/>
+          <w:b/>
+          <w:bCs/>
+          <w:lang w:eastAsia="zh-CN"/>
+        </w:rPr>
+      </w:pPr>
+      <w:r>
+        <w:rPr>
+          <w:rFonts w:hint="eastAsia"/>
+          <w:b/>
+          <w:bCs/>
+          <w:lang w:eastAsia="zh-CN"/>
+        </w:rPr>
+        <w:t>打开命令菜单</w:t>
+      </w:r>
+    </w:p>
+    <w:p>
+      <w:pPr>
+        <w:ind w:firstLine="420" w:firstLineChars="0"/>
+        <w:rPr>
+          <w:rFonts w:hint="eastAsia"/>
+          <w:lang w:val="en-US" w:eastAsia="zh-CN"/>
+        </w:rPr>
+      </w:pPr>
+      <w:r>
+        <w:t>Command+Shift+P</w:t>
+      </w:r>
+    </w:p>
+    <w:p>
+      <w:pPr>
+        <w:rPr>
+          <w:rFonts w:hint="eastAsia"/>
+          <w:lang w:val="en-US" w:eastAsia="zh-CN"/>
+        </w:rPr>
+      </w:pPr>
+    </w:p>
+    <w:p>
+      <w:pPr>
+        <w:pStyle w:val="3"/>
+        <w:rPr>
+          <w:rFonts w:hint="eastAsia"/>
+          <w:lang w:val="en-US" w:eastAsia="zh-CN"/>
+        </w:rPr>
+      </w:pPr>
+      <w:r>
+        <w:rPr>
+          <w:rFonts w:hint="eastAsia"/>
+          <w:lang w:val="en-US" w:eastAsia="zh-CN"/>
+        </w:rPr>
+        <w:t>windows（linux）</w:t>
+      </w:r>
+    </w:p>
+    <w:p>
+      <w:pPr>
+        <w:rPr>
+          <w:rFonts w:hint="eastAsia"/>
+          <w:b/>
+          <w:bCs/>
+          <w:lang w:val="en-US" w:eastAsia="zh-CN"/>
+        </w:rPr>
+      </w:pPr>
+      <w:r>
+        <w:rPr>
+          <w:rFonts w:hint="eastAsia"/>
+          <w:b/>
+          <w:bCs/>
+          <w:lang w:val="en-US" w:eastAsia="zh-CN"/>
+        </w:rPr>
+        <w:t>打开devtool</w:t>
+      </w:r>
+    </w:p>
+    <w:p>
+      <w:pPr>
+        <w:ind w:firstLine="420" w:firstLineChars="0"/>
+      </w:pPr>
+      <w:r>
+        <w:t>Control+shift+I</w:t>
+      </w:r>
+    </w:p>
+    <w:p>
+      <w:pPr>
+        <w:rPr>
+          <w:rFonts w:hint="eastAsia" w:eastAsiaTheme="minorEastAsia"/>
+          <w:b/>
+          <w:bCs/>
+          <w:lang w:eastAsia="zh-CN"/>
+        </w:rPr>
+      </w:pPr>
+      <w:r>
+        <w:rPr>
+          <w:rFonts w:hint="eastAsia"/>
+          <w:b/>
+          <w:bCs/>
+          <w:lang w:eastAsia="zh-CN"/>
+        </w:rPr>
+        <w:t>打开命令菜单</w:t>
+      </w:r>
+    </w:p>
+    <w:p>
+      <w:pPr>
+        <w:ind w:firstLine="420" w:firstLineChars="0"/>
+      </w:pPr>
+      <w:r>
+        <w:t>Control+Shift+P</w:t>
+      </w:r>
+    </w:p>
+    <w:p>
+      <w:pPr>
+        <w:rPr>
+          <w:rFonts w:hint="eastAsia"/>
+          <w:b/>
+          <w:bCs/>
+          <w:lang w:val="en-US" w:eastAsia="zh-CN"/>
+        </w:rPr>
+      </w:pPr>
+      <w:r>
+        <w:rPr>
+          <w:rFonts w:hint="eastAsia"/>
+          <w:b/>
+          <w:bCs/>
+          <w:lang w:val="en-US" w:eastAsia="zh-CN"/>
+        </w:rPr>
+        <w:t>打开下部菜单</w:t>
+      </w:r>
+    </w:p>
+    <w:p>
+      <w:pPr>
+        <w:ind w:firstLine="420" w:firstLineChars="0"/>
+      </w:pPr>
+      <w:r>
+        <w:rPr>
+          <w:rFonts w:hint="eastAsia"/>
+          <w:lang w:val="en-US" w:eastAsia="zh-CN"/>
+        </w:rPr>
+        <w:t>ESC</w:t>
+      </w:r>
+    </w:p>
+    <w:p>
+      <w:pPr>
+        <w:rPr>
+          <w:rFonts w:hint="eastAsia"/>
+          <w:b/>
+          <w:bCs/>
+          <w:lang w:val="en-US" w:eastAsia="zh-CN"/>
+        </w:rPr>
+      </w:pPr>
+      <w:r>
+        <w:rPr>
+          <w:rFonts w:hint="eastAsia"/>
+          <w:b/>
+          <w:bCs/>
+          <w:lang w:val="en-US" w:eastAsia="zh-CN"/>
+        </w:rPr>
+        <w:t>进入匿名模式</w:t>
+      </w:r>
+    </w:p>
+    <w:p>
+      <w:pPr>
+        <w:ind w:firstLine="420" w:firstLineChars="0"/>
+      </w:pPr>
+      <w:r>
+        <w:t>Control+Shift+</w:t>
+      </w:r>
+      <w:r>
+        <w:rPr>
+          <w:rFonts w:hint="eastAsia"/>
+          <w:lang w:val="en-US" w:eastAsia="zh-CN"/>
+        </w:rPr>
+        <w:t>N</w:t>
+      </w:r>
+    </w:p>
+    <w:p>
+      <w:pPr>
+        <w:ind w:firstLine="420" w:firstLineChars="0"/>
+        <w:rPr>
+          <w:rFonts w:hint="eastAsia"/>
+          <w:lang w:val="en-US" w:eastAsia="zh-CN"/>
+        </w:rPr>
+      </w:pPr>
+    </w:p>
     <w:p>
       <w:pPr>
         <w:pStyle w:val="2"/>
@@ -32,17 +274,414 @@
           <w:rFonts w:hint="eastAsia"/>
           <w:lang w:val="en-US" w:eastAsia="zh-CN"/>
         </w:rPr>
-        <w:t>进入</w:t>
+        <w:t>进入匿名模式</w:t>
+      </w:r>
+    </w:p>
+    <w:p>
+      <w:pPr>
+        <w:rPr>
+          <w:rFonts w:hint="eastAsia"/>
+          <w:lang w:val="en-US" w:eastAsia="zh-CN"/>
+        </w:rPr>
+      </w:pPr>
+    </w:p>
+    <w:p>
+      <w:pPr>
+        <w:pStyle w:val="3"/>
+        <w:rPr>
+          <w:rFonts w:hint="eastAsia"/>
+          <w:lang w:val="en-US" w:eastAsia="zh-CN"/>
+        </w:rPr>
+      </w:pPr>
+      <w:r>
+        <w:rPr>
+          <w:rFonts w:hint="eastAsia"/>
+          <w:lang w:val="en-US" w:eastAsia="zh-CN"/>
+        </w:rPr>
+        <w:t>性能报告</w:t>
+      </w:r>
+    </w:p>
+    <w:p>
+      <w:pPr>
+        <w:ind w:firstLine="420" w:firstLineChars="0"/>
+        <w:rPr>
+          <w:rFonts w:hint="eastAsia"/>
+          <w:lang w:val="en-US" w:eastAsia="zh-CN"/>
+        </w:rPr>
+      </w:pPr>
+    </w:p>
+    <w:p>
+      <w:pPr>
+        <w:pStyle w:val="4"/>
+        <w:ind w:firstLine="420" w:firstLineChars="0"/>
+        <w:rPr>
+          <w:rFonts w:hint="eastAsia"/>
+          <w:lang w:val="en-US" w:eastAsia="zh-CN"/>
+        </w:rPr>
+      </w:pPr>
+      <w:r>
+        <w:rPr>
+          <w:rFonts w:hint="eastAsia"/>
+          <w:lang w:val="en-US" w:eastAsia="zh-CN"/>
+        </w:rPr>
+        <w:t>FPS面板</w:t>
+      </w:r>
+    </w:p>
+    <w:p>
+      <w:pPr>
+        <w:ind w:left="420" w:leftChars="0" w:firstLine="420" w:firstLineChars="0"/>
+        <w:rPr>
+          <w:rFonts w:hint="eastAsia"/>
+          <w:lang w:val="en-US" w:eastAsia="zh-CN"/>
+        </w:rPr>
+      </w:pPr>
+      <w:r>
+        <w:rPr>
+          <w:rFonts w:hint="eastAsia"/>
+          <w:lang w:val="en-US" w:eastAsia="zh-CN"/>
+        </w:rPr>
+        <w:t>命令菜单--》 show rendering</w:t>
+      </w:r>
+    </w:p>
+    <w:p>
+      <w:pPr>
+        <w:ind w:left="420" w:leftChars="0" w:firstLine="420" w:firstLineChars="0"/>
+        <w:rPr>
+          <w:rFonts w:hint="eastAsia"/>
+          <w:lang w:val="en-US" w:eastAsia="zh-CN"/>
+        </w:rPr>
+      </w:pPr>
+      <w:r>
+        <w:rPr>
+          <w:rFonts w:hint="eastAsia"/>
+          <w:lang w:val="en-US" w:eastAsia="zh-CN"/>
+        </w:rPr>
+        <w:t>在Rendering下打开 FPS meter</w:t>
+      </w:r>
+    </w:p>
+    <w:p>
+      <w:pPr>
+        <w:ind w:left="420" w:leftChars="0" w:firstLine="420" w:firstLineChars="0"/>
+        <w:rPr>
+          <w:rFonts w:hint="eastAsia"/>
+          <w:lang w:val="en-US" w:eastAsia="zh-CN"/>
+        </w:rPr>
+      </w:pPr>
+    </w:p>
+    <w:p>
+      <w:pPr>
+        <w:ind w:left="420" w:leftChars="0" w:firstLine="420" w:firstLineChars="0"/>
+        <w:rPr>
+          <w:rFonts w:hint="eastAsia"/>
+          <w:lang w:val="en-US" w:eastAsia="zh-CN"/>
+        </w:rPr>
+      </w:pPr>
+    </w:p>
+    <w:p>
+      <w:pPr>
+        <w:rPr>
+          <w:rFonts w:hint="eastAsia"/>
+          <w:lang w:val="en-US" w:eastAsia="zh-CN"/>
+        </w:rPr>
+      </w:pPr>
+    </w:p>
+    <w:p>
+      <w:pPr>
+        <w:pStyle w:val="4"/>
+        <w:ind w:firstLine="420" w:firstLineChars="0"/>
+        <w:rPr>
+          <w:rFonts w:hint="eastAsia"/>
+          <w:lang w:val="en-US" w:eastAsia="zh-CN"/>
+        </w:rPr>
+      </w:pPr>
+      <w:r>
+        <w:rPr>
+          <w:rFonts w:hint="eastAsia"/>
+          <w:lang w:val="en-US" w:eastAsia="zh-CN"/>
+        </w:rPr>
+        <w:t>recoding记录</w:t>
+      </w:r>
+    </w:p>
+    <w:p>
+      <w:pPr>
+        <w:ind w:left="420" w:leftChars="0" w:firstLine="420" w:firstLineChars="0"/>
+        <w:rPr>
+          <w:rFonts w:hint="eastAsia"/>
+          <w:lang w:val="en-US" w:eastAsia="zh-CN"/>
+        </w:rPr>
+      </w:pPr>
+      <w:r>
+        <w:drawing>
+          <wp:inline distT="0" distB="0" distL="114300" distR="114300">
+            <wp:extent cx="5271770" cy="4264025"/>
+            <wp:effectExtent l="0" t="0" r="5080" b="3175"/>
+            <wp:docPr id="1" name="图片 1"/>
+            <wp:cNvGraphicFramePr>
+              <a:graphicFrameLocks xmlns:a="http://schemas.openxmlformats.org/drawingml/2006/main" noChangeAspect="1"/>
+            </wp:cNvGraphicFramePr>
+            <a:graphic xmlns:a="http://schemas.openxmlformats.org/drawingml/2006/main">
+              <a:graphicData uri="http://schemas.openxmlformats.org/drawingml/2006/picture">
+                <pic:pic xmlns:pic="http://schemas.openxmlformats.org/drawingml/2006/picture">
+                  <pic:nvPicPr>
+                    <pic:cNvPr id="1" name="图片 1"/>
+                    <pic:cNvPicPr>
+                      <a:picLocks noChangeAspect="1"/>
+                    </pic:cNvPicPr>
+                  </pic:nvPicPr>
+                  <pic:blipFill>
+                    <a:blip r:embed="rId4"/>
+                    <a:stretch>
+                      <a:fillRect/>
+                    </a:stretch>
+                  </pic:blipFill>
+                  <pic:spPr>
+                    <a:xfrm>
+                      <a:off x="0" y="0"/>
+                      <a:ext cx="5271770" cy="4264025"/>
+                    </a:xfrm>
+                    <a:prstGeom prst="rect">
+                      <a:avLst/>
+                    </a:prstGeom>
+                    <a:noFill/>
+                    <a:ln w="9525">
+                      <a:noFill/>
+                    </a:ln>
+                  </pic:spPr>
+                </pic:pic>
+              </a:graphicData>
+            </a:graphic>
+          </wp:inline>
+        </w:drawing>
+      </w:r>
+    </w:p>
+    <w:p>
+      <w:pPr>
+        <w:ind w:firstLine="420" w:firstLineChars="0"/>
+        <w:rPr>
+          <w:rFonts w:hint="eastAsia"/>
+          <w:lang w:val="en-US" w:eastAsia="zh-CN"/>
+        </w:rPr>
+      </w:pPr>
+    </w:p>
+    <w:p>
+      <w:pPr>
+        <w:ind w:left="420" w:leftChars="0" w:firstLine="420" w:firstLineChars="0"/>
+        <w:rPr>
+          <w:rFonts w:hint="eastAsia"/>
+          <w:lang w:val="en-US" w:eastAsia="zh-CN"/>
+        </w:rPr>
+      </w:pPr>
+      <w:r>
+        <w:rPr>
+          <w:rFonts w:hint="eastAsia"/>
+          <w:lang w:val="en-US" w:eastAsia="zh-CN"/>
+        </w:rPr>
+        <w:t>frame: FPS记录</w:t>
+      </w:r>
+    </w:p>
+    <w:p>
+      <w:pPr>
+        <w:ind w:left="420" w:leftChars="0" w:firstLine="420" w:firstLineChars="0"/>
+        <w:rPr>
+          <w:rFonts w:hint="eastAsia"/>
+          <w:lang w:val="en-US" w:eastAsia="zh-CN"/>
+        </w:rPr>
+      </w:pPr>
+    </w:p>
+    <w:p>
+      <w:pPr>
+        <w:ind w:left="420" w:leftChars="0" w:firstLine="420" w:firstLineChars="0"/>
+        <w:rPr>
+          <w:rFonts w:hint="eastAsia"/>
+          <w:lang w:val="en-US" w:eastAsia="zh-CN"/>
+        </w:rPr>
+      </w:pPr>
+    </w:p>
+    <w:p>
+      <w:pPr>
+        <w:ind w:left="420" w:leftChars="0" w:firstLine="420" w:firstLineChars="0"/>
+        <w:rPr>
+          <w:rFonts w:hint="eastAsia"/>
+          <w:lang w:val="en-US" w:eastAsia="zh-CN"/>
+        </w:rPr>
+      </w:pPr>
+      <w:r>
+        <w:rPr>
+          <w:rFonts w:hint="eastAsia"/>
+          <w:lang w:val="en-US" w:eastAsia="zh-CN"/>
+        </w:rPr>
+        <w:t>main：主线程运行情况</w:t>
+      </w:r>
+    </w:p>
+    <w:p>
+      <w:pPr>
+        <w:ind w:left="840" w:leftChars="0" w:firstLine="420" w:firstLineChars="0"/>
+        <w:rPr>
+          <w:rFonts w:hint="eastAsia"/>
+          <w:lang w:val="en-US" w:eastAsia="zh-CN"/>
+        </w:rPr>
+      </w:pPr>
+      <w:r>
+        <w:rPr>
+          <w:rFonts w:hint="eastAsia"/>
+          <w:lang w:val="en-US" w:eastAsia="zh-CN"/>
+        </w:rPr>
+        <w:t>每个长条表示一个event。X轴表示时间，Y轴表示调用栈。</w:t>
+      </w:r>
+    </w:p>
+    <w:p>
+      <w:pPr>
+        <w:ind w:left="840" w:leftChars="0" w:firstLine="420" w:firstLineChars="0"/>
+        <w:rPr>
+          <w:rFonts w:hint="eastAsia"/>
+          <w:lang w:val="en-US" w:eastAsia="zh-CN"/>
+        </w:rPr>
+      </w:pPr>
+      <w:r>
+        <w:rPr>
+          <w:rFonts w:hint="eastAsia"/>
+          <w:lang w:val="en-US" w:eastAsia="zh-CN"/>
+        </w:rPr>
+        <w:t>双击：取消选区</w:t>
+      </w:r>
+    </w:p>
+    <w:p>
+      <w:pPr>
+        <w:ind w:left="840" w:leftChars="0" w:firstLine="420" w:firstLineChars="0"/>
+        <w:rPr>
+          <w:rFonts w:hint="eastAsia"/>
+          <w:lang w:val="en-US" w:eastAsia="zh-CN"/>
+        </w:rPr>
+      </w:pPr>
+      <w:r>
+        <w:rPr>
+          <w:rFonts w:hint="eastAsia"/>
+          <w:lang w:val="en-US" w:eastAsia="zh-CN"/>
+        </w:rPr>
+        <w:t>滑轮：放大缩小选区。</w:t>
+      </w:r>
+    </w:p>
+    <w:p>
+      <w:pPr>
+        <w:ind w:left="840" w:leftChars="0" w:firstLine="420" w:firstLineChars="0"/>
+        <w:rPr>
+          <w:rFonts w:hint="eastAsia"/>
+          <w:lang w:val="en-US" w:eastAsia="zh-CN"/>
+        </w:rPr>
+      </w:pPr>
+    </w:p>
+    <w:p>
+      <w:pPr>
+        <w:numPr>
+          <w:ilvl w:val="0"/>
+          <w:numId w:val="1"/>
+        </w:numPr>
+        <w:ind w:left="840" w:leftChars="0" w:firstLine="420" w:firstLineChars="0"/>
+        <w:rPr>
+          <w:rFonts w:hint="eastAsia"/>
+          <w:lang w:val="en-US" w:eastAsia="zh-CN"/>
+        </w:rPr>
+      </w:pPr>
+      <w:r>
+        <w:rPr>
+          <w:rFonts w:hint="eastAsia"/>
+          <w:lang w:val="en-US" w:eastAsia="zh-CN"/>
+        </w:rPr>
+        <w:t>如果事件右上角有红色三角，表示这个事件有问题，需要注意</w:t>
+      </w:r>
+    </w:p>
+    <w:p>
+      <w:pPr>
+        <w:numPr>
+          <w:ilvl w:val="0"/>
+          <w:numId w:val="1"/>
+        </w:numPr>
+        <w:ind w:left="840" w:leftChars="0" w:firstLine="420" w:firstLineChars="0"/>
+        <w:rPr>
+          <w:rFonts w:hint="eastAsia"/>
+          <w:lang w:val="en-US" w:eastAsia="zh-CN"/>
+        </w:rPr>
+      </w:pPr>
+      <w:r>
+        <w:rPr>
+          <w:rFonts w:hint="eastAsia"/>
+          <w:lang w:val="en-US" w:eastAsia="zh-CN"/>
+        </w:rPr>
+        <w:t>点击事件，在summary中可以看到详细信息。点击app.js：95这个链接，可跳转代码位置</w:t>
+      </w:r>
+      <w:r>
+        <w:rPr>
+          <w:rFonts w:hint="eastAsia"/>
+          <w:lang w:val="en-US" w:eastAsia="zh-CN"/>
+        </w:rPr>
+        <w:tab/>
       </w:r>
       <w:bookmarkStart w:id="0" w:name="_GoBack"/>
       <w:bookmarkEnd w:id="0"/>
-      <w:r>
-        <w:rPr>
-          <w:rFonts w:hint="eastAsia"/>
-          <w:lang w:val="en-US" w:eastAsia="zh-CN"/>
-        </w:rPr>
-        <w:t>匿名模式</w:t>
-      </w:r>
+    </w:p>
+    <w:p>
+      <w:pPr>
+        <w:numPr>
+          <w:numId w:val="0"/>
+        </w:numPr>
+        <w:ind w:left="1260" w:leftChars="0"/>
+        <w:rPr>
+          <w:rFonts w:hint="eastAsia"/>
+          <w:lang w:val="en-US" w:eastAsia="zh-CN"/>
+        </w:rPr>
+      </w:pPr>
+      <w:r>
+        <w:drawing>
+          <wp:inline distT="0" distB="0" distL="114300" distR="114300">
+            <wp:extent cx="3142615" cy="4352290"/>
+            <wp:effectExtent l="0" t="0" r="635" b="10160"/>
+            <wp:docPr id="2" name="图片 2"/>
+            <wp:cNvGraphicFramePr>
+              <a:graphicFrameLocks xmlns:a="http://schemas.openxmlformats.org/drawingml/2006/main" noChangeAspect="1"/>
+            </wp:cNvGraphicFramePr>
+            <a:graphic xmlns:a="http://schemas.openxmlformats.org/drawingml/2006/main">
+              <a:graphicData uri="http://schemas.openxmlformats.org/drawingml/2006/picture">
+                <pic:pic xmlns:pic="http://schemas.openxmlformats.org/drawingml/2006/picture">
+                  <pic:nvPicPr>
+                    <pic:cNvPr id="2" name="图片 2"/>
+                    <pic:cNvPicPr>
+                      <a:picLocks noChangeAspect="1"/>
+                    </pic:cNvPicPr>
+                  </pic:nvPicPr>
+                  <pic:blipFill>
+                    <a:blip r:embed="rId5"/>
+                    <a:stretch>
+                      <a:fillRect/>
+                    </a:stretch>
+                  </pic:blipFill>
+                  <pic:spPr>
+                    <a:xfrm>
+                      <a:off x="0" y="0"/>
+                      <a:ext cx="3142615" cy="4352290"/>
+                    </a:xfrm>
+                    <a:prstGeom prst="rect">
+                      <a:avLst/>
+                    </a:prstGeom>
+                    <a:noFill/>
+                    <a:ln w="9525">
+                      <a:noFill/>
+                    </a:ln>
+                  </pic:spPr>
+                </pic:pic>
+              </a:graphicData>
+            </a:graphic>
+          </wp:inline>
+        </w:drawing>
+      </w:r>
+    </w:p>
+    <w:p>
+      <w:pPr>
+        <w:ind w:left="420" w:leftChars="0" w:firstLine="420" w:firstLineChars="0"/>
+        <w:rPr>
+          <w:rFonts w:hint="eastAsia"/>
+          <w:lang w:val="en-US" w:eastAsia="zh-CN"/>
+        </w:rPr>
+      </w:pPr>
     </w:p>
     <w:sectPr>
       <w:pgSz w:w="11906" w:h="16838"/>
@@ -54,12 +693,36 @@
 </w:document>
 </file>
 
+<file path=word/numbering.xml><?xml version="1.0" encoding="utf-8"?>
+<w:numbering xmlns:wpc="http://schemas.microsoft.com/office/word/2010/wordprocessingCanvas" xmlns:mc="http://schemas.openxmlformats.org/markup-compatibility/2006" xmlns:o="urn:schemas-microsoft-com:office:office" xmlns:r="http://schemas.openxmlformats.org/officeDocument/2006/relationships" xmlns:m="http://schemas.openxmlformats.org/officeDocument/2006/math" xmlns:v="urn:schemas-microsoft-com:vml" xmlns:wp14="http://schemas.microsoft.com/office/word/2010/wordprocessingDrawing" xmlns:wp="http://schemas.openxmlformats.org/drawingml/2006/wordprocessingDrawing" xmlns:w10="urn:schemas-microsoft-com:office:word" xmlns:w="http://schemas.openxmlformats.org/wordprocessingml/2006/main" xmlns:w14="http://schemas.microsoft.com/office/word/2010/wordml" xmlns:wpg="http://schemas.microsoft.com/office/word/2010/wordprocessingGroup" xmlns:wpi="http://schemas.microsoft.com/office/word/2010/wordprocessingInk" xmlns:wne="http://schemas.microsoft.com/office/word/2006/wordml" xmlns:wps="http://schemas.microsoft.com/office/word/2010/wordprocessingShape" mc:Ignorable="w14 wp14">
+  <w:abstractNum w:abstractNumId="0">
+    <w:nsid w:val="5AB0A375"/>
+    <w:multiLevelType w:val="singleLevel"/>
+    <w:tmpl w:val="5AB0A375"/>
+    <w:lvl w:ilvl="0" w:tentative="0">
+      <w:start w:val="1"/>
+      <w:numFmt w:val="decimal"/>
+      <w:lvlText w:val="%1."/>
+      <w:lvlJc w:val="left"/>
+      <w:pPr>
+        <w:tabs>
+          <w:tab w:val="left" w:pos="312"/>
+        </w:tabs>
+      </w:pPr>
+    </w:lvl>
+  </w:abstractNum>
+  <w:num w:numId="1">
+    <w:abstractNumId w:val="0"/>
+  </w:num>
+</w:numbering>
+</file>
+
 <file path=word/styles.xml><?xml version="1.0" encoding="utf-8"?>
 <w:styles xmlns:mc="http://schemas.openxmlformats.org/markup-compatibility/2006" xmlns:o="urn:schemas-microsoft-com:office:office" xmlns:r="http://schemas.openxmlformats.org/officeDocument/2006/relationships" xmlns:m="http://schemas.openxmlformats.org/officeDocument/2006/math" xmlns:v="urn:schemas-microsoft-com:vml" xmlns:w="http://schemas.openxmlformats.org/wordprocessingml/2006/main" xmlns:w14="http://schemas.microsoft.com/office/word/2010/wordml" xmlns:w10="urn:schemas-microsoft-com:office:word" xmlns:sl="http://schemas.openxmlformats.org/schemaLibrary/2006/main" mc:Ignorable="w14">
   <w:docDefaults>
     <w:rPrDefault>
       <w:rPr>
-        <w:rFonts w:asciiTheme="minorHAnsi" w:hAnsiTheme="minorHAnsi" w:eastAsiaTheme="minorEastAsia" w:cstheme="minorBidi"/>
+        <w:rFonts w:ascii="Times New Roman" w:hAnsi="Times New Roman" w:eastAsia="宋体" w:cs="Times New Roman"/>
       </w:rPr>
     </w:rPrDefault>
   </w:docDefaults>
@@ -129,7 +792,7 @@
     <w:lsdException w:qFormat="1" w:unhideWhenUsed="0" w:uiPriority="0" w:semiHidden="0" w:name="Title"/>
     <w:lsdException w:unhideWhenUsed="0" w:uiPriority="0" w:semiHidden="0" w:name="Closing"/>
     <w:lsdException w:unhideWhenUsed="0" w:uiPriority="0" w:semiHidden="0" w:name="Signature"/>
-    <w:lsdException w:unhideWhenUsed="0" w:uiPriority="0" w:name="Default Paragraph Font"/>
+    <w:lsdException w:qFormat="1" w:unhideWhenUsed="0" w:uiPriority="0" w:name="Default Paragraph Font"/>
     <w:lsdException w:unhideWhenUsed="0" w:uiPriority="0" w:semiHidden="0" w:name="Body Text"/>
     <w:lsdException w:unhideWhenUsed="0" w:uiPriority="0" w:semiHidden="0" w:name="Body Text Indent"/>
     <w:lsdException w:unhideWhenUsed="0" w:uiPriority="0" w:semiHidden="0" w:name="List Continue"/>
@@ -167,7 +830,7 @@
     <w:lsdException w:unhideWhenUsed="0" w:uiPriority="0" w:semiHidden="0" w:name="HTML Sample"/>
     <w:lsdException w:unhideWhenUsed="0" w:uiPriority="0" w:semiHidden="0" w:name="HTML Typewriter"/>
     <w:lsdException w:unhideWhenUsed="0" w:uiPriority="0" w:semiHidden="0" w:name="HTML Variable"/>
-    <w:lsdException w:unhideWhenUsed="0" w:uiPriority="0" w:name="Normal Table"/>
+    <w:lsdException w:qFormat="1" w:unhideWhenUsed="0" w:uiPriority="0" w:name="Normal Table"/>
     <w:lsdException w:unhideWhenUsed="0" w:uiPriority="0" w:semiHidden="0" w:name="annotation subject"/>
     <w:lsdException w:unhideWhenUsed="0" w:uiPriority="0" w:semiHidden="0" w:name="Table Simple 1"/>
     <w:lsdException w:unhideWhenUsed="0" w:uiPriority="0" w:semiHidden="0" w:name="Table Simple 2"/>
@@ -347,14 +1010,53 @@
       <w:sz w:val="44"/>
     </w:rPr>
   </w:style>
-  <w:style w:type="character" w:default="1" w:styleId="3">
+  <w:style w:type="paragraph" w:styleId="3">
+    <w:name w:val="heading 2"/>
+    <w:basedOn w:val="1"/>
+    <w:next w:val="1"/>
+    <w:unhideWhenUsed/>
+    <w:qFormat/>
+    <w:uiPriority w:val="0"/>
+    <w:pPr>
+      <w:keepNext/>
+      <w:keepLines/>
+      <w:spacing w:before="260" w:beforeLines="0" w:beforeAutospacing="0" w:after="260" w:afterLines="0" w:afterAutospacing="0" w:line="413" w:lineRule="auto"/>
+      <w:outlineLvl w:val="1"/>
+    </w:pPr>
+    <w:rPr>
+      <w:rFonts w:ascii="Arial" w:hAnsi="Arial" w:eastAsia="黑体"/>
+      <w:b/>
+      <w:sz w:val="32"/>
+    </w:rPr>
+  </w:style>
+  <w:style w:type="paragraph" w:styleId="4">
+    <w:name w:val="heading 3"/>
+    <w:basedOn w:val="1"/>
+    <w:next w:val="1"/>
+    <w:unhideWhenUsed/>
+    <w:qFormat/>
+    <w:uiPriority w:val="0"/>
+    <w:pPr>
+      <w:keepNext/>
+      <w:keepLines/>
+      <w:spacing w:before="260" w:beforeLines="0" w:beforeAutospacing="0" w:after="260" w:afterLines="0" w:afterAutospacing="0" w:line="413" w:lineRule="auto"/>
+      <w:outlineLvl w:val="2"/>
+    </w:pPr>
+    <w:rPr>
+      <w:b/>
+      <w:sz w:val="32"/>
+    </w:rPr>
+  </w:style>
+  <w:style w:type="character" w:default="1" w:styleId="5">
     <w:name w:val="Default Paragraph Font"/>
     <w:semiHidden/>
+    <w:qFormat/>
     <w:uiPriority w:val="0"/>
   </w:style>
-  <w:style w:type="table" w:default="1" w:styleId="4">
+  <w:style w:type="table" w:default="1" w:styleId="6">
     <w:name w:val="Normal Table"/>
     <w:semiHidden/>
+    <w:qFormat/>
     <w:uiPriority w:val="0"/>
     <w:tblPr>
       <w:tblLayout w:type="fixed"/>
